--- a/Nhom-7_Cửa-hàng-bán-điện-thoại-di-động.docx
+++ b/Nhom-7_Cửa-hàng-bán-điện-thoại-di-động.docx
@@ -72,8 +72,6 @@
         </w:rPr>
         <w:t>7-CỬA HÀNG BÁN ĐIỆN THOẠI DI ĐỘNG</w:t>
       </w:r>
-      <w:bookmarkStart w:id="0" w:name="_GoBack"/>
-      <w:bookmarkEnd w:id="0"/>
     </w:p>
     <w:p>
       <w:pPr>
@@ -991,6 +989,15 @@
         </w:rPr>
         <w:t>Hủy đơn hàng có trạng thái chưa được xác nhận bên phía khách hàng</w:t>
       </w:r>
+      <w:r>
+        <w:rPr>
+          <w:rFonts w:hint="default"/>
+          <w:sz w:val="26"/>
+          <w:szCs w:val="26"/>
+          <w:lang w:val="en-US"/>
+        </w:rPr>
+        <w:t>(có giảm số lượng)</w:t>
+      </w:r>
     </w:p>
     <w:p>
       <w:pPr>
@@ -1015,6 +1022,8 @@
         </w:rPr>
         <w:t>Giao diện quản lý:</w:t>
       </w:r>
+      <w:bookmarkStart w:id="0" w:name="_GoBack"/>
+      <w:bookmarkEnd w:id="0"/>
     </w:p>
     <w:p>
       <w:pPr>
@@ -1083,6 +1092,15 @@
           <w:lang w:val="en-US"/>
         </w:rPr>
         <w:t>Quản lý nhân viên (thêm nhân viên, chỉnh sửa thông tin của nhân viên, chặn tài khoản của nhân viên đăng nhập vào giao diện quản lý)</w:t>
+      </w:r>
+      <w:r>
+        <w:rPr>
+          <w:rFonts w:hint="default"/>
+          <w:sz w:val="26"/>
+          <w:szCs w:val="26"/>
+          <w:lang w:val="en-US"/>
+        </w:rPr>
+        <w:t xml:space="preserve">, phân quyền linh động </w:t>
       </w:r>
     </w:p>
     <w:p>
